--- a/content-briefs-skill/output/ireland-casina-review-brief-control-sheet.docx
+++ b/content-briefs-skill/output/ireland-casina-review-brief-control-sheet.docx
@@ -2980,16 +2980,6 @@
         <w:ind w:left="360"/>
       </w:pPr>
       <w:r>
-        <w:t>[ ] Affiliate Disclosure: Standard TopEndSports disclosure in introduction</w:t>
-      </w:r>
-    </w:p>
-    <w:p>
-      <w:pPr>
-        <w:pStyle w:val="ListBullet"/>
-        <w:spacing w:after="60"/>
-        <w:ind w:left="360"/>
-      </w:pPr>
-      <w:r>
         <w:t>[ ] Age Requirement: 18+ for Ireland (not 21+ like USA)</w:t>
       </w:r>
     </w:p>
@@ -3529,16 +3519,6 @@
           <w:sz w:val="28"/>
         </w:rPr>
         <w:t>Standard Compliance</w:t>
-      </w:r>
-    </w:p>
-    <w:p>
-      <w:pPr>
-        <w:pStyle w:val="ListBullet"/>
-        <w:spacing w:after="60"/>
-        <w:ind w:left="360"/>
-      </w:pPr>
-      <w:r>
-        <w:t>[ ] Affiliate disclosure in introduction</w:t>
       </w:r>
     </w:p>
     <w:p>
